--- a/Elicitation/TT6L_G5_Task3_Requirements_Elicitation_Plan.docx
+++ b/Elicitation/TT6L_G5_Task3_Requirements_Elicitation_Plan.docx
@@ -1699,6 +1699,14 @@
     </w:p>
     <w:p>
       <w:pPr>
+        <w:jc w:val="both"/>
+        <w:rPr>
+          <w:rFonts w:ascii="Times New Roman" w:hAnsi="Times New Roman" w:cs="Times New Roman"/>
+        </w:rPr>
+      </w:pPr>
+    </w:p>
+    <w:p>
+      <w:pPr>
         <w:pStyle w:val="Heading3"/>
         <w:rPr>
           <w:rFonts w:ascii="Times New Roman" w:hAnsi="Times New Roman" w:cs="Times New Roman"/>
@@ -1923,6 +1931,7 @@
           <w:b/>
           <w:bCs/>
         </w:rPr>
+        <w:lastRenderedPageBreak/>
         <w:t>Purpose of Questions:</w:t>
       </w:r>
     </w:p>
@@ -1937,7 +1946,6 @@
         <w:rPr>
           <w:rFonts w:ascii="Times New Roman" w:hAnsi="Times New Roman" w:cs="Times New Roman"/>
         </w:rPr>
-        <w:lastRenderedPageBreak/>
         <w:t>This line of questioning helps identify expectations for performance features such as timely reminders, responsive interfaces, personalized dashboards, and integration with existing schedules. Responses guide design decisions that enhance satisfaction proportionally.</w:t>
       </w:r>
     </w:p>
@@ -3883,6 +3891,7 @@
   <w:style w:type="character" w:default="1" w:styleId="DefaultParagraphFont">
     <w:name w:val="Default Paragraph Font"/>
     <w:uiPriority w:val="1"/>
+    <w:semiHidden/>
     <w:unhideWhenUsed/>
   </w:style>
   <w:style w:type="table" w:default="1" w:styleId="TableNormal">
@@ -4636,14 +4645,19 @@
 </file>
 
 <file path=customXml/item1.xml><?xml version="1.0" encoding="utf-8"?>
-<p:properties xmlns:p="http://schemas.microsoft.com/office/2006/metadata/properties" xmlns:xsi="http://www.w3.org/2001/XMLSchema-instance" xmlns:pc="http://schemas.microsoft.com/office/infopath/2007/PartnerControls">
-  <documentManagement>
-    <_activity xmlns="04e5874c-213b-4139-820f-d268cffac56c" xsi:nil="true"/>
-  </documentManagement>
-</p:properties>
+<?mso-contentType ?>
+<FormTemplates xmlns="http://schemas.microsoft.com/sharepoint/v3/contenttype/forms">
+  <Display>DocumentLibraryForm</Display>
+  <Edit>DocumentLibraryForm</Edit>
+  <New>DocumentLibraryForm</New>
+</FormTemplates>
 </file>
 
 <file path=customXml/item2.xml><?xml version="1.0" encoding="utf-8"?>
+<b:Sources xmlns:b="http://schemas.openxmlformats.org/officeDocument/2006/bibliography" xmlns="http://schemas.openxmlformats.org/officeDocument/2006/bibliography" SelectedStyle="\APASixthEditionOfficeOnline.xsl" StyleName="APA" Version="6"/>
+</file>
+
+<file path=customXml/item3.xml><?xml version="1.0" encoding="utf-8"?>
 <ct:contentTypeSchema xmlns:ct="http://schemas.microsoft.com/office/2006/metadata/contentType" xmlns:ma="http://schemas.microsoft.com/office/2006/metadata/properties/metaAttributes" ct:_="" ma:_="" ma:contentTypeName="Document" ma:contentTypeID="0x01010026A123C118537045833853467E62BE68" ma:contentTypeVersion="17" ma:contentTypeDescription="Create a new document." ma:contentTypeScope="" ma:versionID="b4a36644e54b4ef220712e89e1468927">
   <xsd:schema xmlns:xsd="http://www.w3.org/2001/XMLSchema" xmlns:xs="http://www.w3.org/2001/XMLSchema" xmlns:p="http://schemas.microsoft.com/office/2006/metadata/properties" xmlns:ns3="04e5874c-213b-4139-820f-d268cffac56c" xmlns:ns4="244f6dc8-469e-4a6b-963b-799d2a34545e" targetNamespace="http://schemas.microsoft.com/office/2006/metadata/properties" ma:root="true" ma:fieldsID="5616994df41c2f99445258c6eb485808" ns3:_="" ns4:_="">
     <xsd:import namespace="04e5874c-213b-4139-820f-d268cffac56c"/>
@@ -4890,37 +4904,31 @@
 </ct:contentTypeSchema>
 </file>
 
-<file path=customXml/item3.xml><?xml version="1.0" encoding="utf-8"?>
-<b:Sources xmlns:b="http://schemas.openxmlformats.org/officeDocument/2006/bibliography" xmlns="http://schemas.openxmlformats.org/officeDocument/2006/bibliography" SelectedStyle="\APASixthEditionOfficeOnline.xsl" StyleName="APA" Version="6"/>
-</file>
-
 <file path=customXml/item4.xml><?xml version="1.0" encoding="utf-8"?>
-<?mso-contentType ?>
-<FormTemplates xmlns="http://schemas.microsoft.com/sharepoint/v3/contenttype/forms">
-  <Display>DocumentLibraryForm</Display>
-  <Edit>DocumentLibraryForm</Edit>
-  <New>DocumentLibraryForm</New>
-</FormTemplates>
+<p:properties xmlns:p="http://schemas.microsoft.com/office/2006/metadata/properties" xmlns:xsi="http://www.w3.org/2001/XMLSchema-instance" xmlns:pc="http://schemas.microsoft.com/office/infopath/2007/PartnerControls">
+  <documentManagement>
+    <_activity xmlns="04e5874c-213b-4139-820f-d268cffac56c" xsi:nil="true"/>
+  </documentManagement>
+</p:properties>
 </file>
 
 <file path=customXml/itemProps1.xml><?xml version="1.0" encoding="utf-8"?>
-<ds:datastoreItem xmlns:ds="http://schemas.openxmlformats.org/officeDocument/2006/customXml" ds:itemID="{79A50E77-371E-4E01-A7F1-58B864FD47C0}">
+<ds:datastoreItem xmlns:ds="http://schemas.openxmlformats.org/officeDocument/2006/customXml" ds:itemID="{911609F8-338D-41C2-90A8-5637F0D9E50C}">
   <ds:schemaRefs>
-    <ds:schemaRef ds:uri="http://schemas.microsoft.com/office/infopath/2007/PartnerControls"/>
-    <ds:schemaRef ds:uri="http://schemas.microsoft.com/office/2006/documentManagement/types"/>
-    <ds:schemaRef ds:uri="http://www.w3.org/XML/1998/namespace"/>
-    <ds:schemaRef ds:uri="http://purl.org/dc/terms/"/>
-    <ds:schemaRef ds:uri="http://schemas.microsoft.com/office/2006/metadata/properties"/>
-    <ds:schemaRef ds:uri="244f6dc8-469e-4a6b-963b-799d2a34545e"/>
-    <ds:schemaRef ds:uri="04e5874c-213b-4139-820f-d268cffac56c"/>
-    <ds:schemaRef ds:uri="http://schemas.openxmlformats.org/package/2006/metadata/core-properties"/>
-    <ds:schemaRef ds:uri="http://purl.org/dc/dcmitype/"/>
-    <ds:schemaRef ds:uri="http://purl.org/dc/elements/1.1/"/>
+    <ds:schemaRef ds:uri="http://schemas.microsoft.com/sharepoint/v3/contenttype/forms"/>
   </ds:schemaRefs>
 </ds:datastoreItem>
 </file>
 
 <file path=customXml/itemProps2.xml><?xml version="1.0" encoding="utf-8"?>
+<ds:datastoreItem xmlns:ds="http://schemas.openxmlformats.org/officeDocument/2006/customXml" ds:itemID="{A17EBB88-A940-496D-BA4D-FE78AE5DA415}">
+  <ds:schemaRefs>
+    <ds:schemaRef ds:uri="http://schemas.openxmlformats.org/officeDocument/2006/bibliography"/>
+  </ds:schemaRefs>
+</ds:datastoreItem>
+</file>
+
+<file path=customXml/itemProps3.xml><?xml version="1.0" encoding="utf-8"?>
 <ds:datastoreItem xmlns:ds="http://schemas.openxmlformats.org/officeDocument/2006/customXml" ds:itemID="{249B1E53-1A9F-44A3-8E58-A26D5C535AB6}">
   <ds:schemaRefs>
     <ds:schemaRef ds:uri="http://schemas.microsoft.com/office/2006/metadata/contentType"/>
@@ -4939,18 +4947,12 @@
 </ds:datastoreItem>
 </file>
 
-<file path=customXml/itemProps3.xml><?xml version="1.0" encoding="utf-8"?>
-<ds:datastoreItem xmlns:ds="http://schemas.openxmlformats.org/officeDocument/2006/customXml" ds:itemID="{A17EBB88-A940-496D-BA4D-FE78AE5DA415}">
+<file path=customXml/itemProps4.xml><?xml version="1.0" encoding="utf-8"?>
+<ds:datastoreItem xmlns:ds="http://schemas.openxmlformats.org/officeDocument/2006/customXml" ds:itemID="{79A50E77-371E-4E01-A7F1-58B864FD47C0}">
   <ds:schemaRefs>
-    <ds:schemaRef ds:uri="http://schemas.openxmlformats.org/officeDocument/2006/bibliography"/>
-  </ds:schemaRefs>
-</ds:datastoreItem>
-</file>
-
-<file path=customXml/itemProps4.xml><?xml version="1.0" encoding="utf-8"?>
-<ds:datastoreItem xmlns:ds="http://schemas.openxmlformats.org/officeDocument/2006/customXml" ds:itemID="{911609F8-338D-41C2-90A8-5637F0D9E50C}">
-  <ds:schemaRefs>
-    <ds:schemaRef ds:uri="http://schemas.microsoft.com/sharepoint/v3/contenttype/forms"/>
+    <ds:schemaRef ds:uri="http://schemas.microsoft.com/office/2006/metadata/properties"/>
+    <ds:schemaRef ds:uri="http://schemas.microsoft.com/office/infopath/2007/PartnerControls"/>
+    <ds:schemaRef ds:uri="04e5874c-213b-4139-820f-d268cffac56c"/>
   </ds:schemaRefs>
 </ds:datastoreItem>
 </file>